--- a/Resourcefiles/HackEventTemplate.docx
+++ b/Resourcefiles/HackEventTemplate.docx
@@ -87,7 +87,19 @@
         <w:rPr>
           <w:lang w:val="en-US"/>
         </w:rPr>
-        <w:t>Problem statement</w:t>
+        <w:t>Problem</w:t>
+      </w:r>
+      <w:r>
+        <w:rPr>
+          <w:lang w:val="en-US"/>
+        </w:rPr>
+        <w:t xml:space="preserve"> or opportunity</w:t>
+      </w:r>
+      <w:r>
+        <w:rPr>
+          <w:lang w:val="en-US"/>
+        </w:rPr>
+        <w:t xml:space="preserve"> statement</w:t>
       </w:r>
       <w:r>
         <w:t> </w:t>
@@ -1721,21 +1733,21 @@
 </file>
 
 <file path=customXml/item1.xml><?xml version="1.0" encoding="utf-8"?>
+<?mso-contentType ?>
+<FormTemplates xmlns="http://schemas.microsoft.com/sharepoint/v3/contenttype/forms">
+  <Display>DocumentLibraryForm</Display>
+  <Edit>DocumentLibraryForm</Edit>
+  <New>DocumentLibraryForm</New>
+</FormTemplates>
+</file>
+
+<file path=customXml/item2.xml><?xml version="1.0" encoding="utf-8"?>
 <p:properties xmlns:p="http://schemas.microsoft.com/office/2006/metadata/properties" xmlns:xsi="http://www.w3.org/2001/XMLSchema-instance" xmlns:pc="http://schemas.microsoft.com/office/infopath/2007/PartnerControls">
   <documentManagement>
     <_ip_UnifiedCompliancePolicyUIAction xmlns="http://schemas.microsoft.com/sharepoint/v3" xsi:nil="true"/>
     <_ip_UnifiedCompliancePolicyProperties xmlns="http://schemas.microsoft.com/sharepoint/v3" xsi:nil="true"/>
   </documentManagement>
 </p:properties>
-</file>
-
-<file path=customXml/item2.xml><?xml version="1.0" encoding="utf-8"?>
-<?mso-contentType ?>
-<FormTemplates xmlns="http://schemas.microsoft.com/sharepoint/v3/contenttype/forms">
-  <Display>DocumentLibraryForm</Display>
-  <Edit>DocumentLibraryForm</Edit>
-  <New>DocumentLibraryForm</New>
-</FormTemplates>
 </file>
 
 <file path=customXml/item3.xml><?xml version="1.0" encoding="utf-8"?>
@@ -1900,19 +1912,19 @@
 </file>
 
 <file path=customXml/itemProps1.xml><?xml version="1.0" encoding="utf-8"?>
+<ds:datastoreItem xmlns:ds="http://schemas.openxmlformats.org/officeDocument/2006/customXml" ds:itemID="{CC19D864-A5CC-4412-B1CB-411CB6CF33F5}">
+  <ds:schemaRefs>
+    <ds:schemaRef ds:uri="http://schemas.microsoft.com/sharepoint/v3/contenttype/forms"/>
+  </ds:schemaRefs>
+</ds:datastoreItem>
+</file>
+
+<file path=customXml/itemProps2.xml><?xml version="1.0" encoding="utf-8"?>
 <ds:datastoreItem xmlns:ds="http://schemas.openxmlformats.org/officeDocument/2006/customXml" ds:itemID="{C9C98D8C-07DF-4974-888E-E3D800F0125B}">
   <ds:schemaRefs>
     <ds:schemaRef ds:uri="http://schemas.microsoft.com/office/2006/metadata/properties"/>
     <ds:schemaRef ds:uri="http://schemas.microsoft.com/office/infopath/2007/PartnerControls"/>
     <ds:schemaRef ds:uri="http://schemas.microsoft.com/sharepoint/v3"/>
-  </ds:schemaRefs>
-</ds:datastoreItem>
-</file>
-
-<file path=customXml/itemProps2.xml><?xml version="1.0" encoding="utf-8"?>
-<ds:datastoreItem xmlns:ds="http://schemas.openxmlformats.org/officeDocument/2006/customXml" ds:itemID="{CC19D864-A5CC-4412-B1CB-411CB6CF33F5}">
-  <ds:schemaRefs>
-    <ds:schemaRef ds:uri="http://schemas.microsoft.com/sharepoint/v3/contenttype/forms"/>
   </ds:schemaRefs>
 </ds:datastoreItem>
 </file>
